--- a/ONlinego_Office.docx
+++ b/ONlinego_Office.docx
@@ -5019,8 +5019,6 @@
                 <w:lang w:eastAsia="zh-CN" w:bidi="hi-IN"/>
               </w:rPr>
             </w:pPr>
-            <w:bookmarkStart w:id="0" w:name="_GoBack"/>
-            <w:bookmarkEnd w:id="0"/>
             <w:r>
               <w:rPr>
                 <w:rFonts w:ascii="Nirmala UI" w:eastAsia="Droid Sans Fallback" w:hAnsi="Nirmala UI" w:cs="Nirmala UI"/>
@@ -5061,13 +5059,6 @@
               <w:autoSpaceDN w:val="0"/>
               <w:spacing w:after="0" w:line="240" w:lineRule="auto"/>
               <w:textAlignment w:val="baseline"/>
-              <w:rPr>
-                <w:rFonts w:ascii="Nirmala UI" w:eastAsia="Droid Sans Fallback" w:hAnsi="Nirmala UI" w:cs="Nirmala UI"/>
-                <w:kern w:val="3"/>
-                <w:sz w:val="36"/>
-                <w:szCs w:val="36"/>
-                <w:lang w:eastAsia="zh-CN" w:bidi="hi-IN"/>
-              </w:rPr>
             </w:pPr>
             <w:r>
               <w:rPr>
@@ -5079,16 +5070,48 @@
               </w:rPr>
               <w:t xml:space="preserve"> </w:t>
             </w:r>
+            <w:r>
+              <w:rPr>
+                <w:rFonts w:ascii="Nirmala UI" w:eastAsia="Droid Sans Fallback" w:hAnsi="Nirmala UI" w:cs="Nirmala UI"/>
+                <w:kern w:val="3"/>
+                <w:sz w:val="36"/>
+                <w:szCs w:val="36"/>
+                <w:lang w:eastAsia="zh-CN" w:bidi="hi-IN"/>
+              </w:rPr>
+              <w:t xml:space="preserve"> </w:t>
+            </w:r>
             <w:proofErr w:type="spellStart"/>
             <w:r>
               <w:rPr>
                 <w:rFonts w:ascii="Nirmala UI" w:eastAsia="Droid Sans Fallback" w:hAnsi="Nirmala UI" w:cs="Nirmala UI" w:hint="cs"/>
                 <w:kern w:val="3"/>
-                <w:sz w:val="36"/>
-                <w:szCs w:val="36"/>
-                <w:lang w:eastAsia="zh-CN" w:bidi="hi-IN"/>
-              </w:rPr>
-              <w:t>कमलेश्वरी</w:t>
+                <w:sz w:val="32"/>
+                <w:szCs w:val="32"/>
+                <w:lang w:eastAsia="zh-CN" w:bidi="hi-IN"/>
+              </w:rPr>
+              <w:t>माही</w:t>
+            </w:r>
+            <w:proofErr w:type="spellEnd"/>
+            <w:r>
+              <w:rPr>
+                <w:rFonts w:ascii="Nirmala UI" w:eastAsia="Droid Sans Fallback" w:hAnsi="Nirmala UI" w:cs="Nirmala UI"/>
+                <w:kern w:val="3"/>
+                <w:sz w:val="32"/>
+                <w:szCs w:val="32"/>
+                <w:lang w:eastAsia="zh-CN" w:bidi="hi-IN"/>
+              </w:rPr>
+              <w:t xml:space="preserve"> </w:t>
+            </w:r>
+            <w:proofErr w:type="spellStart"/>
+            <w:r>
+              <w:rPr>
+                <w:rFonts w:ascii="Nirmala UI" w:eastAsia="Droid Sans Fallback" w:hAnsi="Nirmala UI" w:cs="Nirmala UI" w:hint="cs"/>
+                <w:kern w:val="3"/>
+                <w:sz w:val="32"/>
+                <w:szCs w:val="32"/>
+                <w:lang w:eastAsia="zh-CN" w:bidi="hi-IN"/>
+              </w:rPr>
+              <w:t>बस</w:t>
             </w:r>
             <w:proofErr w:type="spellEnd"/>
           </w:p>
@@ -5254,17 +5277,17 @@
               <w:rPr>
                 <w:rFonts w:ascii="Nirmala UI" w:eastAsia="Droid Sans Fallback" w:hAnsi="Nirmala UI" w:cs="Nirmala UI"/>
                 <w:kern w:val="3"/>
-                <w:sz w:val="36"/>
-                <w:szCs w:val="36"/>
-                <w:lang w:eastAsia="zh-CN" w:bidi="hi-IN"/>
-              </w:rPr>
-            </w:pPr>
-            <w:r>
-              <w:rPr>
-                <w:rFonts w:ascii="Nirmala UI" w:eastAsia="Droid Sans Fallback" w:hAnsi="Nirmala UI" w:cs="Nirmala UI"/>
-                <w:kern w:val="3"/>
-                <w:sz w:val="36"/>
-                <w:szCs w:val="36"/>
+                <w:sz w:val="32"/>
+                <w:szCs w:val="32"/>
+                <w:lang w:eastAsia="zh-CN" w:bidi="hi-IN"/>
+              </w:rPr>
+            </w:pPr>
+            <w:r>
+              <w:rPr>
+                <w:rFonts w:ascii="Nirmala UI" w:eastAsia="Droid Sans Fallback" w:hAnsi="Nirmala UI" w:cs="Nirmala UI"/>
+                <w:kern w:val="3"/>
+                <w:sz w:val="32"/>
+                <w:szCs w:val="32"/>
                 <w:lang w:eastAsia="zh-CN" w:bidi="hi-IN"/>
               </w:rPr>
               <w:t xml:space="preserve"> </w:t>
@@ -5274,11 +5297,33 @@
               <w:rPr>
                 <w:rFonts w:ascii="Nirmala UI" w:eastAsia="Droid Sans Fallback" w:hAnsi="Nirmala UI" w:cs="Nirmala UI" w:hint="cs"/>
                 <w:kern w:val="3"/>
-                <w:sz w:val="36"/>
-                <w:szCs w:val="36"/>
-                <w:lang w:eastAsia="zh-CN" w:bidi="hi-IN"/>
-              </w:rPr>
-              <w:t>माही</w:t>
+                <w:sz w:val="32"/>
+                <w:szCs w:val="32"/>
+                <w:lang w:eastAsia="zh-CN" w:bidi="hi-IN"/>
+              </w:rPr>
+              <w:t>शंभुराजे</w:t>
+            </w:r>
+            <w:proofErr w:type="spellEnd"/>
+            <w:r>
+              <w:rPr>
+                <w:rFonts w:ascii="Nirmala UI" w:eastAsia="Droid Sans Fallback" w:hAnsi="Nirmala UI" w:cs="Nirmala UI"/>
+                <w:kern w:val="3"/>
+                <w:sz w:val="32"/>
+                <w:szCs w:val="32"/>
+                <w:lang w:eastAsia="zh-CN" w:bidi="hi-IN"/>
+              </w:rPr>
+              <w:t xml:space="preserve"> </w:t>
+            </w:r>
+            <w:proofErr w:type="spellStart"/>
+            <w:r>
+              <w:rPr>
+                <w:rFonts w:ascii="Nirmala UI" w:eastAsia="Droid Sans Fallback" w:hAnsi="Nirmala UI" w:cs="Nirmala UI" w:hint="cs"/>
+                <w:kern w:val="3"/>
+                <w:sz w:val="32"/>
+                <w:szCs w:val="32"/>
+                <w:lang w:eastAsia="zh-CN" w:bidi="hi-IN"/>
+              </w:rPr>
+              <w:t>बस</w:t>
             </w:r>
             <w:proofErr w:type="spellEnd"/>
           </w:p>
@@ -5442,42 +5487,56 @@
               <w:rPr>
                 <w:rFonts w:ascii="Nirmala UI" w:eastAsia="Droid Sans Fallback" w:hAnsi="Nirmala UI" w:cs="Nirmala UI"/>
                 <w:kern w:val="3"/>
-                <w:sz w:val="36"/>
-                <w:szCs w:val="36"/>
-                <w:lang w:eastAsia="zh-CN" w:bidi="hi-IN"/>
-              </w:rPr>
-            </w:pPr>
-            <w:r>
-              <w:rPr>
-                <w:rFonts w:ascii="Nirmala UI" w:eastAsia="Droid Sans Fallback" w:hAnsi="Nirmala UI" w:cs="Nirmala UI"/>
-                <w:kern w:val="3"/>
-                <w:sz w:val="36"/>
-                <w:szCs w:val="36"/>
+                <w:sz w:val="32"/>
+                <w:szCs w:val="32"/>
+                <w:lang w:eastAsia="zh-CN" w:bidi="hi-IN"/>
+              </w:rPr>
+            </w:pPr>
+            <w:r>
+              <w:rPr>
+                <w:rFonts w:ascii="Nirmala UI" w:eastAsia="Droid Sans Fallback" w:hAnsi="Nirmala UI" w:cs="Nirmala UI"/>
+                <w:kern w:val="3"/>
+                <w:sz w:val="32"/>
+                <w:szCs w:val="32"/>
                 <w:lang w:eastAsia="zh-CN" w:bidi="hi-IN"/>
               </w:rPr>
               <w:t xml:space="preserve"> </w:t>
             </w:r>
-            <w:r>
-              <w:rPr>
-                <w:rFonts w:ascii="Nirmala UI" w:eastAsia="Droid Sans Fallback" w:hAnsi="Nirmala UI" w:cs="Nirmala UI"/>
-                <w:kern w:val="3"/>
-                <w:sz w:val="36"/>
-                <w:szCs w:val="36"/>
-                <w:lang w:eastAsia="zh-CN" w:bidi="hi-IN"/>
-              </w:rPr>
-              <w:t xml:space="preserve">J S </w:t>
-            </w:r>
             <w:proofErr w:type="spellStart"/>
             <w:r>
               <w:rPr>
                 <w:rFonts w:ascii="Nirmala UI" w:eastAsia="Droid Sans Fallback" w:hAnsi="Nirmala UI" w:cs="Nirmala UI" w:hint="cs"/>
                 <w:kern w:val="3"/>
-                <w:sz w:val="36"/>
-                <w:szCs w:val="36"/>
-                <w:lang w:eastAsia="zh-CN" w:bidi="hi-IN"/>
-              </w:rPr>
-              <w:t>ट्रॅव्हल्स</w:t>
-            </w:r>
+                <w:sz w:val="32"/>
+                <w:szCs w:val="32"/>
+                <w:lang w:eastAsia="zh-CN" w:bidi="hi-IN"/>
+              </w:rPr>
+              <w:t>रायगढ़</w:t>
+            </w:r>
+            <w:proofErr w:type="spellEnd"/>
+            <w:r>
+              <w:rPr>
+                <w:rFonts w:ascii="Nirmala UI" w:eastAsia="Droid Sans Fallback" w:hAnsi="Nirmala UI" w:cs="Nirmala UI"/>
+                <w:kern w:val="3"/>
+                <w:sz w:val="32"/>
+                <w:szCs w:val="32"/>
+                <w:lang w:eastAsia="zh-CN" w:bidi="hi-IN"/>
+              </w:rPr>
+              <w:t xml:space="preserve"> </w:t>
+            </w:r>
+            <w:proofErr w:type="spellStart"/>
+            <w:r>
+              <w:rPr>
+                <w:rFonts w:ascii="Nirmala UI" w:eastAsia="Droid Sans Fallback" w:hAnsi="Nirmala UI" w:cs="Nirmala UI" w:hint="cs"/>
+                <w:kern w:val="3"/>
+                <w:sz w:val="32"/>
+                <w:szCs w:val="32"/>
+                <w:lang w:eastAsia="zh-CN" w:bidi="hi-IN"/>
+              </w:rPr>
+              <w:t>बस</w:t>
+            </w:r>
+            <w:bookmarkStart w:id="0" w:name="_GoBack"/>
+            <w:bookmarkEnd w:id="0"/>
             <w:proofErr w:type="spellEnd"/>
           </w:p>
         </w:tc>
@@ -5640,17 +5699,17 @@
               <w:rPr>
                 <w:rFonts w:ascii="Nirmala UI" w:eastAsia="Droid Sans Fallback" w:hAnsi="Nirmala UI" w:cs="Nirmala UI"/>
                 <w:kern w:val="3"/>
-                <w:sz w:val="36"/>
-                <w:szCs w:val="36"/>
-                <w:lang w:eastAsia="zh-CN" w:bidi="hi-IN"/>
-              </w:rPr>
-            </w:pPr>
-            <w:r>
-              <w:rPr>
-                <w:rFonts w:ascii="Nirmala UI" w:eastAsia="Droid Sans Fallback" w:hAnsi="Nirmala UI" w:cs="Nirmala UI"/>
-                <w:kern w:val="3"/>
-                <w:sz w:val="36"/>
-                <w:szCs w:val="36"/>
+                <w:sz w:val="32"/>
+                <w:szCs w:val="32"/>
+                <w:lang w:eastAsia="zh-CN" w:bidi="hi-IN"/>
+              </w:rPr>
+            </w:pPr>
+            <w:r>
+              <w:rPr>
+                <w:rFonts w:ascii="Nirmala UI" w:eastAsia="Droid Sans Fallback" w:hAnsi="Nirmala UI" w:cs="Nirmala UI"/>
+                <w:kern w:val="3"/>
+                <w:sz w:val="32"/>
+                <w:szCs w:val="32"/>
                 <w:lang w:eastAsia="zh-CN" w:bidi="hi-IN"/>
               </w:rPr>
               <w:t xml:space="preserve"> </w:t>
@@ -5660,19 +5719,19 @@
               <w:rPr>
                 <w:rFonts w:ascii="Nirmala UI" w:eastAsia="Droid Sans Fallback" w:hAnsi="Nirmala UI" w:cs="Nirmala UI" w:hint="cs"/>
                 <w:kern w:val="3"/>
-                <w:sz w:val="36"/>
-                <w:szCs w:val="36"/>
-                <w:lang w:eastAsia="zh-CN" w:bidi="hi-IN"/>
-              </w:rPr>
-              <w:t>रायगड</w:t>
+                <w:sz w:val="32"/>
+                <w:szCs w:val="32"/>
+                <w:lang w:eastAsia="zh-CN" w:bidi="hi-IN"/>
+              </w:rPr>
+              <w:t>गंगा</w:t>
             </w:r>
             <w:proofErr w:type="spellEnd"/>
             <w:r>
               <w:rPr>
                 <w:rFonts w:ascii="Nirmala UI" w:eastAsia="Droid Sans Fallback" w:hAnsi="Nirmala UI" w:cs="Nirmala UI"/>
                 <w:kern w:val="3"/>
-                <w:sz w:val="36"/>
-                <w:szCs w:val="36"/>
+                <w:sz w:val="32"/>
+                <w:szCs w:val="32"/>
                 <w:lang w:eastAsia="zh-CN" w:bidi="hi-IN"/>
               </w:rPr>
               <w:t xml:space="preserve"> </w:t>
@@ -5682,11 +5741,11 @@
               <w:rPr>
                 <w:rFonts w:ascii="Nirmala UI" w:eastAsia="Droid Sans Fallback" w:hAnsi="Nirmala UI" w:cs="Nirmala UI" w:hint="cs"/>
                 <w:kern w:val="3"/>
-                <w:sz w:val="36"/>
-                <w:szCs w:val="36"/>
-                <w:lang w:eastAsia="zh-CN" w:bidi="hi-IN"/>
-              </w:rPr>
-              <w:t>ट्रॅव्हल्स</w:t>
+                <w:sz w:val="32"/>
+                <w:szCs w:val="32"/>
+                <w:lang w:eastAsia="zh-CN" w:bidi="hi-IN"/>
+              </w:rPr>
+              <w:t>बस</w:t>
             </w:r>
             <w:proofErr w:type="spellEnd"/>
           </w:p>
@@ -5850,75 +5909,41 @@
               <w:rPr>
                 <w:rFonts w:ascii="Nirmala UI" w:eastAsia="Droid Sans Fallback" w:hAnsi="Nirmala UI" w:cs="Nirmala UI"/>
                 <w:kern w:val="3"/>
-                <w:sz w:val="36"/>
-                <w:szCs w:val="36"/>
-                <w:lang w:eastAsia="zh-CN" w:bidi="hi-IN"/>
-              </w:rPr>
-            </w:pPr>
-            <w:r>
-              <w:rPr>
-                <w:rFonts w:ascii="Nirmala UI" w:eastAsia="Droid Sans Fallback" w:hAnsi="Nirmala UI" w:cs="Nirmala UI"/>
-                <w:kern w:val="3"/>
-                <w:sz w:val="36"/>
-                <w:szCs w:val="36"/>
+                <w:sz w:val="32"/>
+                <w:szCs w:val="32"/>
+                <w:lang w:eastAsia="zh-CN" w:bidi="hi-IN"/>
+              </w:rPr>
+            </w:pPr>
+            <w:r>
+              <w:rPr>
+                <w:rFonts w:ascii="Nirmala UI" w:eastAsia="Droid Sans Fallback" w:hAnsi="Nirmala UI" w:cs="Nirmala UI"/>
+                <w:kern w:val="3"/>
+                <w:sz w:val="32"/>
+                <w:szCs w:val="32"/>
                 <w:lang w:eastAsia="zh-CN" w:bidi="hi-IN"/>
               </w:rPr>
               <w:t xml:space="preserve"> </w:t>
             </w:r>
+            <w:r>
+              <w:rPr>
+                <w:rFonts w:ascii="Nirmala UI" w:eastAsia="Droid Sans Fallback" w:hAnsi="Nirmala UI" w:cs="Nirmala UI"/>
+                <w:kern w:val="3"/>
+                <w:sz w:val="32"/>
+                <w:szCs w:val="32"/>
+                <w:lang w:eastAsia="zh-CN" w:bidi="hi-IN"/>
+              </w:rPr>
+              <w:t xml:space="preserve">J S </w:t>
+            </w:r>
             <w:proofErr w:type="spellStart"/>
             <w:r>
               <w:rPr>
                 <w:rFonts w:ascii="Nirmala UI" w:eastAsia="Droid Sans Fallback" w:hAnsi="Nirmala UI" w:cs="Nirmala UI" w:hint="cs"/>
                 <w:kern w:val="3"/>
-                <w:sz w:val="36"/>
-                <w:szCs w:val="36"/>
-                <w:lang w:eastAsia="zh-CN" w:bidi="hi-IN"/>
-              </w:rPr>
-              <w:t>श्री</w:t>
-            </w:r>
-            <w:proofErr w:type="spellEnd"/>
-            <w:r>
-              <w:rPr>
-                <w:rFonts w:ascii="Nirmala UI" w:eastAsia="Droid Sans Fallback" w:hAnsi="Nirmala UI" w:cs="Nirmala UI"/>
-                <w:kern w:val="3"/>
-                <w:sz w:val="36"/>
-                <w:szCs w:val="36"/>
-                <w:lang w:eastAsia="zh-CN" w:bidi="hi-IN"/>
-              </w:rPr>
-              <w:t xml:space="preserve"> </w:t>
-            </w:r>
-            <w:proofErr w:type="spellStart"/>
-            <w:r>
-              <w:rPr>
-                <w:rFonts w:ascii="Nirmala UI" w:eastAsia="Droid Sans Fallback" w:hAnsi="Nirmala UI" w:cs="Nirmala UI" w:hint="cs"/>
-                <w:kern w:val="3"/>
-                <w:sz w:val="36"/>
-                <w:szCs w:val="36"/>
-                <w:lang w:eastAsia="zh-CN" w:bidi="hi-IN"/>
-              </w:rPr>
-              <w:t>साई</w:t>
-            </w:r>
-            <w:proofErr w:type="spellEnd"/>
-            <w:r>
-              <w:rPr>
-                <w:rFonts w:ascii="Nirmala UI" w:eastAsia="Droid Sans Fallback" w:hAnsi="Nirmala UI" w:cs="Nirmala UI"/>
-                <w:kern w:val="3"/>
-                <w:sz w:val="36"/>
-                <w:szCs w:val="36"/>
-                <w:lang w:eastAsia="zh-CN" w:bidi="hi-IN"/>
-              </w:rPr>
-              <w:t xml:space="preserve"> </w:t>
-            </w:r>
-            <w:proofErr w:type="spellStart"/>
-            <w:r>
-              <w:rPr>
-                <w:rFonts w:ascii="Nirmala UI" w:eastAsia="Droid Sans Fallback" w:hAnsi="Nirmala UI" w:cs="Nirmala UI" w:hint="cs"/>
-                <w:kern w:val="3"/>
-                <w:sz w:val="36"/>
-                <w:szCs w:val="36"/>
-                <w:lang w:eastAsia="zh-CN" w:bidi="hi-IN"/>
-              </w:rPr>
-              <w:t>ट्रॅव्हल्स</w:t>
+                <w:sz w:val="32"/>
+                <w:szCs w:val="32"/>
+                <w:lang w:eastAsia="zh-CN" w:bidi="hi-IN"/>
+              </w:rPr>
+              <w:t>बस</w:t>
             </w:r>
             <w:proofErr w:type="spellEnd"/>
           </w:p>
@@ -6082,17 +6107,17 @@
               <w:rPr>
                 <w:rFonts w:ascii="Nirmala UI" w:eastAsia="Droid Sans Fallback" w:hAnsi="Nirmala UI" w:cs="Nirmala UI"/>
                 <w:kern w:val="3"/>
-                <w:sz w:val="36"/>
-                <w:szCs w:val="36"/>
-                <w:lang w:eastAsia="zh-CN" w:bidi="hi-IN"/>
-              </w:rPr>
-            </w:pPr>
-            <w:r>
-              <w:rPr>
-                <w:rFonts w:ascii="Nirmala UI" w:eastAsia="Droid Sans Fallback" w:hAnsi="Nirmala UI" w:cs="Nirmala UI"/>
-                <w:kern w:val="3"/>
-                <w:sz w:val="36"/>
-                <w:szCs w:val="36"/>
+                <w:sz w:val="32"/>
+                <w:szCs w:val="32"/>
+                <w:lang w:eastAsia="zh-CN" w:bidi="hi-IN"/>
+              </w:rPr>
+            </w:pPr>
+            <w:r>
+              <w:rPr>
+                <w:rFonts w:ascii="Nirmala UI" w:eastAsia="Droid Sans Fallback" w:hAnsi="Nirmala UI" w:cs="Nirmala UI"/>
+                <w:kern w:val="3"/>
+                <w:sz w:val="32"/>
+                <w:szCs w:val="32"/>
                 <w:lang w:eastAsia="zh-CN" w:bidi="hi-IN"/>
               </w:rPr>
               <w:t xml:space="preserve"> </w:t>
@@ -6102,19 +6127,19 @@
               <w:rPr>
                 <w:rFonts w:ascii="Nirmala UI" w:eastAsia="Droid Sans Fallback" w:hAnsi="Nirmala UI" w:cs="Nirmala UI" w:hint="cs"/>
                 <w:kern w:val="3"/>
-                <w:sz w:val="36"/>
-                <w:szCs w:val="36"/>
-                <w:lang w:eastAsia="zh-CN" w:bidi="hi-IN"/>
-              </w:rPr>
-              <w:t>पांडुरंग</w:t>
+                <w:sz w:val="32"/>
+                <w:szCs w:val="32"/>
+                <w:lang w:eastAsia="zh-CN" w:bidi="hi-IN"/>
+              </w:rPr>
+              <w:t>मेहेक</w:t>
             </w:r>
             <w:proofErr w:type="spellEnd"/>
             <w:r>
               <w:rPr>
                 <w:rFonts w:ascii="Nirmala UI" w:eastAsia="Droid Sans Fallback" w:hAnsi="Nirmala UI" w:cs="Nirmala UI"/>
                 <w:kern w:val="3"/>
-                <w:sz w:val="36"/>
-                <w:szCs w:val="36"/>
+                <w:sz w:val="32"/>
+                <w:szCs w:val="32"/>
                 <w:lang w:eastAsia="zh-CN" w:bidi="hi-IN"/>
               </w:rPr>
               <w:t xml:space="preserve"> </w:t>
@@ -6124,11 +6149,11 @@
               <w:rPr>
                 <w:rFonts w:ascii="Nirmala UI" w:eastAsia="Droid Sans Fallback" w:hAnsi="Nirmala UI" w:cs="Nirmala UI" w:hint="cs"/>
                 <w:kern w:val="3"/>
-                <w:sz w:val="36"/>
-                <w:szCs w:val="36"/>
-                <w:lang w:eastAsia="zh-CN" w:bidi="hi-IN"/>
-              </w:rPr>
-              <w:t>ट्रॅव्हल्स</w:t>
+                <w:sz w:val="32"/>
+                <w:szCs w:val="32"/>
+                <w:lang w:eastAsia="zh-CN" w:bidi="hi-IN"/>
+              </w:rPr>
+              <w:t>बस</w:t>
             </w:r>
             <w:proofErr w:type="spellEnd"/>
           </w:p>
@@ -6292,17 +6317,17 @@
               <w:rPr>
                 <w:rFonts w:ascii="Nirmala UI" w:eastAsia="Droid Sans Fallback" w:hAnsi="Nirmala UI" w:cs="Nirmala UI"/>
                 <w:kern w:val="3"/>
-                <w:sz w:val="36"/>
-                <w:szCs w:val="36"/>
-                <w:lang w:eastAsia="zh-CN" w:bidi="hi-IN"/>
-              </w:rPr>
-            </w:pPr>
-            <w:r>
-              <w:rPr>
-                <w:rFonts w:ascii="Nirmala UI" w:eastAsia="Droid Sans Fallback" w:hAnsi="Nirmala UI" w:cs="Nirmala UI"/>
-                <w:kern w:val="3"/>
-                <w:sz w:val="36"/>
-                <w:szCs w:val="36"/>
+                <w:sz w:val="32"/>
+                <w:szCs w:val="32"/>
+                <w:lang w:eastAsia="zh-CN" w:bidi="hi-IN"/>
+              </w:rPr>
+            </w:pPr>
+            <w:r>
+              <w:rPr>
+                <w:rFonts w:ascii="Nirmala UI" w:eastAsia="Droid Sans Fallback" w:hAnsi="Nirmala UI" w:cs="Nirmala UI"/>
+                <w:kern w:val="3"/>
+                <w:sz w:val="32"/>
+                <w:szCs w:val="32"/>
                 <w:lang w:eastAsia="zh-CN" w:bidi="hi-IN"/>
               </w:rPr>
               <w:t xml:space="preserve"> </w:t>
@@ -6312,19 +6337,19 @@
               <w:rPr>
                 <w:rFonts w:ascii="Nirmala UI" w:eastAsia="Droid Sans Fallback" w:hAnsi="Nirmala UI" w:cs="Nirmala UI" w:hint="cs"/>
                 <w:kern w:val="3"/>
-                <w:sz w:val="36"/>
-                <w:szCs w:val="36"/>
-                <w:lang w:eastAsia="zh-CN" w:bidi="hi-IN"/>
-              </w:rPr>
-              <w:t>योगीराज</w:t>
+                <w:sz w:val="32"/>
+                <w:szCs w:val="32"/>
+                <w:lang w:eastAsia="zh-CN" w:bidi="hi-IN"/>
+              </w:rPr>
+              <w:t>प्रतीक्षा</w:t>
             </w:r>
             <w:proofErr w:type="spellEnd"/>
             <w:r>
               <w:rPr>
                 <w:rFonts w:ascii="Nirmala UI" w:eastAsia="Droid Sans Fallback" w:hAnsi="Nirmala UI" w:cs="Nirmala UI"/>
                 <w:kern w:val="3"/>
-                <w:sz w:val="36"/>
-                <w:szCs w:val="36"/>
+                <w:sz w:val="32"/>
+                <w:szCs w:val="32"/>
                 <w:lang w:eastAsia="zh-CN" w:bidi="hi-IN"/>
               </w:rPr>
               <w:t xml:space="preserve"> </w:t>
@@ -6334,11 +6359,11 @@
               <w:rPr>
                 <w:rFonts w:ascii="Nirmala UI" w:eastAsia="Droid Sans Fallback" w:hAnsi="Nirmala UI" w:cs="Nirmala UI" w:hint="cs"/>
                 <w:kern w:val="3"/>
-                <w:sz w:val="36"/>
-                <w:szCs w:val="36"/>
-                <w:lang w:eastAsia="zh-CN" w:bidi="hi-IN"/>
-              </w:rPr>
-              <w:t>ट्रॅव्हल्स</w:t>
+                <w:sz w:val="32"/>
+                <w:szCs w:val="32"/>
+                <w:lang w:eastAsia="zh-CN" w:bidi="hi-IN"/>
+              </w:rPr>
+              <w:t>बस</w:t>
             </w:r>
             <w:proofErr w:type="spellEnd"/>
           </w:p>
@@ -6502,17 +6527,17 @@
               <w:rPr>
                 <w:rFonts w:ascii="Nirmala UI" w:eastAsia="Droid Sans Fallback" w:hAnsi="Nirmala UI" w:cs="Nirmala UI"/>
                 <w:kern w:val="3"/>
-                <w:sz w:val="36"/>
-                <w:szCs w:val="36"/>
-                <w:lang w:eastAsia="zh-CN" w:bidi="hi-IN"/>
-              </w:rPr>
-            </w:pPr>
-            <w:r>
-              <w:rPr>
-                <w:rFonts w:ascii="Nirmala UI" w:eastAsia="Droid Sans Fallback" w:hAnsi="Nirmala UI" w:cs="Nirmala UI"/>
-                <w:kern w:val="3"/>
-                <w:sz w:val="36"/>
-                <w:szCs w:val="36"/>
+                <w:sz w:val="32"/>
+                <w:szCs w:val="32"/>
+                <w:lang w:eastAsia="zh-CN" w:bidi="hi-IN"/>
+              </w:rPr>
+            </w:pPr>
+            <w:r>
+              <w:rPr>
+                <w:rFonts w:ascii="Nirmala UI" w:eastAsia="Droid Sans Fallback" w:hAnsi="Nirmala UI" w:cs="Nirmala UI"/>
+                <w:kern w:val="3"/>
+                <w:sz w:val="32"/>
+                <w:szCs w:val="32"/>
                 <w:lang w:eastAsia="zh-CN" w:bidi="hi-IN"/>
               </w:rPr>
               <w:t xml:space="preserve"> </w:t>
@@ -6522,19 +6547,19 @@
               <w:rPr>
                 <w:rFonts w:ascii="Nirmala UI" w:eastAsia="Droid Sans Fallback" w:hAnsi="Nirmala UI" w:cs="Nirmala UI" w:hint="cs"/>
                 <w:kern w:val="3"/>
-                <w:sz w:val="36"/>
-                <w:szCs w:val="36"/>
-                <w:lang w:eastAsia="zh-CN" w:bidi="hi-IN"/>
-              </w:rPr>
-              <w:t>मेहक</w:t>
+                <w:sz w:val="32"/>
+                <w:szCs w:val="32"/>
+                <w:lang w:eastAsia="zh-CN" w:bidi="hi-IN"/>
+              </w:rPr>
+              <w:t>कोहिनूर</w:t>
             </w:r>
             <w:proofErr w:type="spellEnd"/>
             <w:r>
               <w:rPr>
                 <w:rFonts w:ascii="Nirmala UI" w:eastAsia="Droid Sans Fallback" w:hAnsi="Nirmala UI" w:cs="Nirmala UI"/>
                 <w:kern w:val="3"/>
-                <w:sz w:val="36"/>
-                <w:szCs w:val="36"/>
+                <w:sz w:val="32"/>
+                <w:szCs w:val="32"/>
                 <w:lang w:eastAsia="zh-CN" w:bidi="hi-IN"/>
               </w:rPr>
               <w:t xml:space="preserve"> </w:t>
@@ -6544,11 +6569,11 @@
               <w:rPr>
                 <w:rFonts w:ascii="Nirmala UI" w:eastAsia="Droid Sans Fallback" w:hAnsi="Nirmala UI" w:cs="Nirmala UI" w:hint="cs"/>
                 <w:kern w:val="3"/>
-                <w:sz w:val="36"/>
-                <w:szCs w:val="36"/>
-                <w:lang w:eastAsia="zh-CN" w:bidi="hi-IN"/>
-              </w:rPr>
-              <w:t>ट्रॅव्हल्स</w:t>
+                <w:sz w:val="32"/>
+                <w:szCs w:val="32"/>
+                <w:lang w:eastAsia="zh-CN" w:bidi="hi-IN"/>
+              </w:rPr>
+              <w:t>बस</w:t>
             </w:r>
             <w:proofErr w:type="spellEnd"/>
           </w:p>
@@ -6712,17 +6737,17 @@
               <w:rPr>
                 <w:rFonts w:ascii="Nirmala UI" w:eastAsia="Droid Sans Fallback" w:hAnsi="Nirmala UI" w:cs="Nirmala UI"/>
                 <w:kern w:val="3"/>
-                <w:sz w:val="36"/>
-                <w:szCs w:val="36"/>
-                <w:lang w:eastAsia="zh-CN" w:bidi="hi-IN"/>
-              </w:rPr>
-            </w:pPr>
-            <w:r>
-              <w:rPr>
-                <w:rFonts w:ascii="Nirmala UI" w:eastAsia="Droid Sans Fallback" w:hAnsi="Nirmala UI" w:cs="Nirmala UI"/>
-                <w:kern w:val="3"/>
-                <w:sz w:val="36"/>
-                <w:szCs w:val="36"/>
+                <w:sz w:val="32"/>
+                <w:szCs w:val="32"/>
+                <w:lang w:eastAsia="zh-CN" w:bidi="hi-IN"/>
+              </w:rPr>
+            </w:pPr>
+            <w:r>
+              <w:rPr>
+                <w:rFonts w:ascii="Nirmala UI" w:eastAsia="Droid Sans Fallback" w:hAnsi="Nirmala UI" w:cs="Nirmala UI"/>
+                <w:kern w:val="3"/>
+                <w:sz w:val="32"/>
+                <w:szCs w:val="32"/>
                 <w:lang w:eastAsia="zh-CN" w:bidi="hi-IN"/>
               </w:rPr>
               <w:t xml:space="preserve"> </w:t>
@@ -6732,8 +6757,8 @@
               <w:rPr>
                 <w:rFonts w:ascii="Nirmala UI" w:eastAsia="Droid Sans Fallback" w:hAnsi="Nirmala UI" w:cs="Nirmala UI" w:hint="cs"/>
                 <w:kern w:val="3"/>
-                <w:sz w:val="36"/>
-                <w:szCs w:val="36"/>
+                <w:sz w:val="32"/>
+                <w:szCs w:val="32"/>
                 <w:lang w:eastAsia="zh-CN" w:bidi="hi-IN"/>
               </w:rPr>
               <w:t>अजय</w:t>
@@ -6743,8 +6768,8 @@
               <w:rPr>
                 <w:rFonts w:ascii="Nirmala UI" w:eastAsia="Droid Sans Fallback" w:hAnsi="Nirmala UI" w:cs="Nirmala UI"/>
                 <w:kern w:val="3"/>
-                <w:sz w:val="36"/>
-                <w:szCs w:val="36"/>
+                <w:sz w:val="32"/>
+                <w:szCs w:val="32"/>
                 <w:lang w:eastAsia="zh-CN" w:bidi="hi-IN"/>
               </w:rPr>
               <w:t xml:space="preserve"> </w:t>
@@ -6754,11 +6779,11 @@
               <w:rPr>
                 <w:rFonts w:ascii="Nirmala UI" w:eastAsia="Droid Sans Fallback" w:hAnsi="Nirmala UI" w:cs="Nirmala UI" w:hint="cs"/>
                 <w:kern w:val="3"/>
-                <w:sz w:val="36"/>
-                <w:szCs w:val="36"/>
-                <w:lang w:eastAsia="zh-CN" w:bidi="hi-IN"/>
-              </w:rPr>
-              <w:t>ट्रॅव्हल्स</w:t>
+                <w:sz w:val="32"/>
+                <w:szCs w:val="32"/>
+                <w:lang w:eastAsia="zh-CN" w:bidi="hi-IN"/>
+              </w:rPr>
+              <w:t>बस</w:t>
             </w:r>
             <w:proofErr w:type="spellEnd"/>
           </w:p>
@@ -6922,41 +6947,31 @@
               <w:rPr>
                 <w:rFonts w:ascii="Nirmala UI" w:eastAsia="Droid Sans Fallback" w:hAnsi="Nirmala UI" w:cs="Nirmala UI"/>
                 <w:kern w:val="3"/>
-                <w:sz w:val="36"/>
-                <w:szCs w:val="36"/>
-                <w:lang w:eastAsia="zh-CN" w:bidi="hi-IN"/>
-              </w:rPr>
-            </w:pPr>
-            <w:r>
-              <w:rPr>
-                <w:rFonts w:ascii="Nirmala UI" w:eastAsia="Droid Sans Fallback" w:hAnsi="Nirmala UI" w:cs="Nirmala UI"/>
-                <w:kern w:val="3"/>
-                <w:sz w:val="36"/>
-                <w:szCs w:val="36"/>
-                <w:lang w:eastAsia="zh-CN" w:bidi="hi-IN"/>
-              </w:rPr>
-              <w:t xml:space="preserve"> </w:t>
-            </w:r>
-            <w:r>
-              <w:rPr>
-                <w:rFonts w:ascii="Nirmala UI" w:eastAsia="Droid Sans Fallback" w:hAnsi="Nirmala UI" w:cs="Nirmala UI"/>
-                <w:kern w:val="3"/>
-                <w:sz w:val="36"/>
-                <w:szCs w:val="36"/>
-                <w:lang w:eastAsia="zh-CN" w:bidi="hi-IN"/>
-              </w:rPr>
-              <w:t xml:space="preserve">J S </w:t>
+                <w:sz w:val="32"/>
+                <w:szCs w:val="32"/>
+                <w:lang w:eastAsia="zh-CN" w:bidi="hi-IN"/>
+              </w:rPr>
+            </w:pPr>
+            <w:r>
+              <w:rPr>
+                <w:rFonts w:ascii="Nirmala UI" w:eastAsia="Droid Sans Fallback" w:hAnsi="Nirmala UI" w:cs="Nirmala UI"/>
+                <w:kern w:val="3"/>
+                <w:sz w:val="32"/>
+                <w:szCs w:val="32"/>
+                <w:lang w:eastAsia="zh-CN" w:bidi="hi-IN"/>
+              </w:rPr>
+              <w:t xml:space="preserve"> J S  </w:t>
             </w:r>
             <w:proofErr w:type="spellStart"/>
             <w:r>
               <w:rPr>
                 <w:rFonts w:ascii="Nirmala UI" w:eastAsia="Droid Sans Fallback" w:hAnsi="Nirmala UI" w:cs="Nirmala UI" w:hint="cs"/>
                 <w:kern w:val="3"/>
-                <w:sz w:val="36"/>
-                <w:szCs w:val="36"/>
-                <w:lang w:eastAsia="zh-CN" w:bidi="hi-IN"/>
-              </w:rPr>
-              <w:t>ट्रॅव्हल्स</w:t>
+                <w:sz w:val="32"/>
+                <w:szCs w:val="32"/>
+                <w:lang w:eastAsia="zh-CN" w:bidi="hi-IN"/>
+              </w:rPr>
+              <w:t>बस</w:t>
             </w:r>
             <w:proofErr w:type="spellEnd"/>
           </w:p>
@@ -7120,17 +7135,17 @@
               <w:rPr>
                 <w:rFonts w:ascii="Nirmala UI" w:eastAsia="Droid Sans Fallback" w:hAnsi="Nirmala UI" w:cs="Nirmala UI"/>
                 <w:kern w:val="3"/>
-                <w:sz w:val="36"/>
-                <w:szCs w:val="36"/>
-                <w:lang w:eastAsia="zh-CN" w:bidi="hi-IN"/>
-              </w:rPr>
-            </w:pPr>
-            <w:r>
-              <w:rPr>
-                <w:rFonts w:ascii="Nirmala UI" w:eastAsia="Droid Sans Fallback" w:hAnsi="Nirmala UI" w:cs="Nirmala UI"/>
-                <w:kern w:val="3"/>
-                <w:sz w:val="36"/>
-                <w:szCs w:val="36"/>
+                <w:sz w:val="32"/>
+                <w:szCs w:val="32"/>
+                <w:lang w:eastAsia="zh-CN" w:bidi="hi-IN"/>
+              </w:rPr>
+            </w:pPr>
+            <w:r>
+              <w:rPr>
+                <w:rFonts w:ascii="Nirmala UI" w:eastAsia="Droid Sans Fallback" w:hAnsi="Nirmala UI" w:cs="Nirmala UI"/>
+                <w:kern w:val="3"/>
+                <w:sz w:val="32"/>
+                <w:szCs w:val="32"/>
                 <w:lang w:eastAsia="zh-CN" w:bidi="hi-IN"/>
               </w:rPr>
               <w:t xml:space="preserve">  </w:t>
@@ -7140,19 +7155,19 @@
               <w:rPr>
                 <w:rFonts w:ascii="Nirmala UI" w:eastAsia="Droid Sans Fallback" w:hAnsi="Nirmala UI" w:cs="Nirmala UI" w:hint="cs"/>
                 <w:kern w:val="3"/>
-                <w:sz w:val="36"/>
-                <w:szCs w:val="36"/>
-                <w:lang w:eastAsia="zh-CN" w:bidi="hi-IN"/>
-              </w:rPr>
-              <w:t>डॉल्फिन</w:t>
+                <w:sz w:val="32"/>
+                <w:szCs w:val="32"/>
+                <w:lang w:eastAsia="zh-CN" w:bidi="hi-IN"/>
+              </w:rPr>
+              <w:t>पांडुरंग</w:t>
             </w:r>
             <w:proofErr w:type="spellEnd"/>
             <w:r>
               <w:rPr>
                 <w:rFonts w:ascii="Nirmala UI" w:eastAsia="Droid Sans Fallback" w:hAnsi="Nirmala UI" w:cs="Nirmala UI"/>
                 <w:kern w:val="3"/>
-                <w:sz w:val="36"/>
-                <w:szCs w:val="36"/>
+                <w:sz w:val="32"/>
+                <w:szCs w:val="32"/>
                 <w:lang w:eastAsia="zh-CN" w:bidi="hi-IN"/>
               </w:rPr>
               <w:t xml:space="preserve"> </w:t>
@@ -7162,11 +7177,11 @@
               <w:rPr>
                 <w:rFonts w:ascii="Nirmala UI" w:eastAsia="Droid Sans Fallback" w:hAnsi="Nirmala UI" w:cs="Nirmala UI" w:hint="cs"/>
                 <w:kern w:val="3"/>
-                <w:sz w:val="36"/>
-                <w:szCs w:val="36"/>
-                <w:lang w:eastAsia="zh-CN" w:bidi="hi-IN"/>
-              </w:rPr>
-              <w:t>ट्रॅव्हल्स</w:t>
+                <w:sz w:val="32"/>
+                <w:szCs w:val="32"/>
+                <w:lang w:eastAsia="zh-CN" w:bidi="hi-IN"/>
+              </w:rPr>
+              <w:t>बस</w:t>
             </w:r>
             <w:proofErr w:type="spellEnd"/>
           </w:p>
@@ -7330,21 +7345,55 @@
               <w:rPr>
                 <w:rFonts w:ascii="Nirmala UI" w:eastAsia="Droid Sans Fallback" w:hAnsi="Nirmala UI" w:cs="Nirmala UI"/>
                 <w:kern w:val="3"/>
-                <w:sz w:val="36"/>
-                <w:szCs w:val="36"/>
-                <w:lang w:eastAsia="zh-CN" w:bidi="hi-IN"/>
-              </w:rPr>
-            </w:pPr>
-            <w:r>
-              <w:rPr>
-                <w:rFonts w:ascii="Nirmala UI" w:eastAsia="Droid Sans Fallback" w:hAnsi="Nirmala UI" w:cs="Nirmala UI"/>
-                <w:kern w:val="3"/>
-                <w:sz w:val="36"/>
-                <w:szCs w:val="36"/>
+                <w:sz w:val="32"/>
+                <w:szCs w:val="32"/>
+                <w:lang w:eastAsia="zh-CN" w:bidi="hi-IN"/>
+              </w:rPr>
+            </w:pPr>
+            <w:r>
+              <w:rPr>
+                <w:rFonts w:ascii="Nirmala UI" w:eastAsia="Droid Sans Fallback" w:hAnsi="Nirmala UI" w:cs="Nirmala UI"/>
+                <w:kern w:val="3"/>
+                <w:sz w:val="32"/>
+                <w:szCs w:val="32"/>
                 <w:lang w:eastAsia="zh-CN" w:bidi="hi-IN"/>
               </w:rPr>
               <w:t xml:space="preserve"> </w:t>
             </w:r>
+            <w:proofErr w:type="spellStart"/>
+            <w:r>
+              <w:rPr>
+                <w:rFonts w:ascii="Nirmala UI" w:eastAsia="Droid Sans Fallback" w:hAnsi="Nirmala UI" w:cs="Nirmala UI" w:hint="cs"/>
+                <w:kern w:val="3"/>
+                <w:sz w:val="32"/>
+                <w:szCs w:val="32"/>
+                <w:lang w:eastAsia="zh-CN" w:bidi="hi-IN"/>
+              </w:rPr>
+              <w:t>योगीराज</w:t>
+            </w:r>
+            <w:proofErr w:type="spellEnd"/>
+            <w:r>
+              <w:rPr>
+                <w:rFonts w:ascii="Nirmala UI" w:eastAsia="Droid Sans Fallback" w:hAnsi="Nirmala UI" w:cs="Nirmala UI"/>
+                <w:kern w:val="3"/>
+                <w:sz w:val="32"/>
+                <w:szCs w:val="32"/>
+                <w:lang w:eastAsia="zh-CN" w:bidi="hi-IN"/>
+              </w:rPr>
+              <w:t xml:space="preserve"> </w:t>
+            </w:r>
+            <w:proofErr w:type="spellStart"/>
+            <w:r>
+              <w:rPr>
+                <w:rFonts w:ascii="Nirmala UI" w:eastAsia="Droid Sans Fallback" w:hAnsi="Nirmala UI" w:cs="Nirmala UI" w:hint="cs"/>
+                <w:kern w:val="3"/>
+                <w:sz w:val="32"/>
+                <w:szCs w:val="32"/>
+                <w:lang w:eastAsia="zh-CN" w:bidi="hi-IN"/>
+              </w:rPr>
+              <w:t>बस</w:t>
+            </w:r>
+            <w:proofErr w:type="spellEnd"/>
           </w:p>
         </w:tc>
         <w:tc>
@@ -10274,7 +10323,6 @@
   <w:style w:type="character" w:default="1" w:styleId="DefaultParagraphFont">
     <w:name w:val="Default Paragraph Font"/>
     <w:uiPriority w:val="1"/>
-    <w:semiHidden/>
     <w:unhideWhenUsed/>
   </w:style>
   <w:style w:type="table" w:default="1" w:styleId="TableNormal">
